--- a/trabajo_autonomo/trabajo2.docx
+++ b/trabajo_autonomo/trabajo2.docx
@@ -240,15 +240,7 @@
         <w:t xml:space="preserve"> </w:t>
       </w:r>
       <w:r>
-        <w:t>los títulos y las capturas de pantalla de las siguientes evidencias</w:t>
-      </w:r>
-      <w:r>
-        <w:t xml:space="preserve"> básicas</w:t>
-      </w:r>
-      <w:bookmarkStart w:id="0" w:name="_GoBack"/>
-      <w:bookmarkEnd w:id="0"/>
-      <w:r>
-        <w:t>:</w:t>
+        <w:t>los títulos y las capturas de pantalla de las siguientes evidencias:</w:t>
       </w:r>
     </w:p>
     <w:p>
@@ -309,6 +301,9 @@
       <w:r>
         <w:t>.</w:t>
       </w:r>
+      <w:r>
+        <w:t xml:space="preserve"> Incluya en la evidencia el registro de la respuesta del servidor. </w:t>
+      </w:r>
     </w:p>
     <w:p>
       <w:pPr>
@@ -327,6 +322,12 @@
       <w:r>
         <w:t xml:space="preserve"> 404.</w:t>
       </w:r>
+      <w:r>
+        <w:t xml:space="preserve"> </w:t>
+      </w:r>
+      <w:r>
+        <w:t>Incluya en la evidencia el registro de la respuesta del servidor.</w:t>
+      </w:r>
     </w:p>
     <w:p>
       <w:pPr>
@@ -420,6 +421,8 @@
       <w:r>
         <w:t>.</w:t>
       </w:r>
+      <w:bookmarkStart w:id="0" w:name="_GoBack"/>
+      <w:bookmarkEnd w:id="0"/>
     </w:p>
     <w:sectPr>
       <w:headerReference w:type="default" r:id="rId8"/>
@@ -1577,7 +1580,7 @@
 </file>
 
 <file path=customXml/itemProps1.xml><?xml version="1.0" encoding="utf-8"?>
-<ds:datastoreItem xmlns:ds="http://schemas.openxmlformats.org/officeDocument/2006/customXml" ds:itemID="{248D9327-7866-4589-A62B-8D8C8BB3A51A}">
+<ds:datastoreItem xmlns:ds="http://schemas.openxmlformats.org/officeDocument/2006/customXml" ds:itemID="{1CF7CDC7-A1FD-4D41-B335-D7415235EB97}">
   <ds:schemaRefs>
     <ds:schemaRef ds:uri="http://schemas.openxmlformats.org/officeDocument/2006/bibliography"/>
   </ds:schemaRefs>
